--- a/energy/GIT_link.docx
+++ b/energy/GIT_link.docx
@@ -1,6 +1,6 @@
 
 <file path=word/document.xml><?xml version="1.0" encoding="utf-8"?>
-<w:document xmlns:wpc="http://schemas.microsoft.com/office/word/2010/wordprocessingCanvas" xmlns:cx="http://schemas.microsoft.com/office/drawing/2014/chartex" xmlns:cx1="http://schemas.microsoft.com/office/drawing/2015/9/8/chartex" xmlns:cx2="http://schemas.microsoft.com/office/drawing/2015/10/21/chartex" xmlns:cx3="http://schemas.microsoft.com/office/drawing/2016/5/9/chartex" xmlns:cx4="http://schemas.microsoft.com/office/drawing/2016/5/10/chartex" xmlns:cx5="http://schemas.microsoft.com/office/drawing/2016/5/11/chartex" xmlns:cx6="http://schemas.microsoft.com/office/drawing/2016/5/12/chartex" xmlns:cx7="http://schemas.microsoft.com/office/drawing/2016/5/13/chartex" xmlns:cx8="http://schemas.microsoft.com/office/drawing/2016/5/14/chartex" xmlns:mc="http://schemas.openxmlformats.org/markup-compatibility/2006" xmlns:aink="http://schemas.microsoft.com/office/drawing/2016/ink" xmlns:am3d="http://schemas.microsoft.com/office/drawing/2017/model3d" xmlns:o="urn:schemas-microsoft-com:office:office" xmlns:r="http://schemas.openxmlformats.org/officeDocument/2006/relationships" xmlns:m="http://schemas.openxmlformats.org/officeDocument/2006/math" xmlns:v="urn:schemas-microsoft-com:vml" xmlns:wp14="http://schemas.microsoft.com/office/word/2010/wordprocessingDrawing" xmlns:wp="http://schemas.openxmlformats.org/drawingml/2006/wordprocessingDrawing" xmlns:w10="urn:schemas-microsoft-com:office:word" xmlns:w="http://schemas.openxmlformats.org/wordprocessingml/2006/main" xmlns:w14="http://schemas.microsoft.com/office/word/2010/wordml" xmlns:w15="http://schemas.microsoft.com/office/word/2012/wordml" xmlns:w16cex="http://schemas.microsoft.com/office/word/2018/wordml/cex" xmlns:w16cid="http://schemas.microsoft.com/office/word/2016/wordml/cid" xmlns:w16="http://schemas.microsoft.com/office/word/2018/wordml" xmlns:w16sdtdh="http://schemas.microsoft.com/office/word/2020/wordml/sdtdatahash" xmlns:w16se="http://schemas.microsoft.com/office/word/2015/wordml/symex" xmlns:wpg="http://schemas.microsoft.com/office/word/2010/wordprocessingGroup" xmlns:wpi="http://schemas.microsoft.com/office/word/2010/wordprocessingInk" xmlns:wne="http://schemas.microsoft.com/office/word/2006/wordml" xmlns:wps="http://schemas.microsoft.com/office/word/2010/wordprocessingShape" mc:Ignorable="w14 w15 w16se w16cid w16 w16cex w16sdtdh wp14">
+<w:document xmlns:wpc="http://schemas.microsoft.com/office/word/2010/wordprocessingCanvas" xmlns:cx="http://schemas.microsoft.com/office/drawing/2014/chartex" xmlns:cx1="http://schemas.microsoft.com/office/drawing/2015/9/8/chartex" xmlns:cx2="http://schemas.microsoft.com/office/drawing/2015/10/21/chartex" xmlns:cx3="http://schemas.microsoft.com/office/drawing/2016/5/9/chartex" xmlns:cx4="http://schemas.microsoft.com/office/drawing/2016/5/10/chartex" xmlns:cx5="http://schemas.microsoft.com/office/drawing/2016/5/11/chartex" xmlns:cx6="http://schemas.microsoft.com/office/drawing/2016/5/12/chartex" xmlns:cx7="http://schemas.microsoft.com/office/drawing/2016/5/13/chartex" xmlns:cx8="http://schemas.microsoft.com/office/drawing/2016/5/14/chartex" xmlns:mc="http://schemas.openxmlformats.org/markup-compatibility/2006" xmlns:aink="http://schemas.microsoft.com/office/drawing/2016/ink" xmlns:am3d="http://schemas.microsoft.com/office/drawing/2017/model3d" xmlns:o="urn:schemas-microsoft-com:office:office" xmlns:oel="http://schemas.microsoft.com/office/2019/extlst" xmlns:r="http://schemas.openxmlformats.org/officeDocument/2006/relationships" xmlns:m="http://schemas.openxmlformats.org/officeDocument/2006/math" xmlns:v="urn:schemas-microsoft-com:vml" xmlns:wp14="http://schemas.microsoft.com/office/word/2010/wordprocessingDrawing" xmlns:wp="http://schemas.openxmlformats.org/drawingml/2006/wordprocessingDrawing" xmlns:w10="urn:schemas-microsoft-com:office:word" xmlns:w="http://schemas.openxmlformats.org/wordprocessingml/2006/main" xmlns:w14="http://schemas.microsoft.com/office/word/2010/wordml" xmlns:w15="http://schemas.microsoft.com/office/word/2012/wordml" xmlns:w16cex="http://schemas.microsoft.com/office/word/2018/wordml/cex" xmlns:w16cid="http://schemas.microsoft.com/office/word/2016/wordml/cid" xmlns:w16="http://schemas.microsoft.com/office/word/2018/wordml" xmlns:w16du="http://schemas.microsoft.com/office/word/2023/wordml/word16du" xmlns:w16sdtdh="http://schemas.microsoft.com/office/word/2020/wordml/sdtdatahash" xmlns:w16sdtfl="http://schemas.microsoft.com/office/word/2024/wordml/sdtformatlock" xmlns:w16se="http://schemas.microsoft.com/office/word/2015/wordml/symex" xmlns:wpg="http://schemas.microsoft.com/office/word/2010/wordprocessingGroup" xmlns:wpi="http://schemas.microsoft.com/office/word/2010/wordprocessingInk" xmlns:wne="http://schemas.microsoft.com/office/word/2006/wordml" xmlns:wps="http://schemas.microsoft.com/office/word/2010/wordprocessingShape" mc:Ignorable="w14 w15 w16se w16cid w16 w16cex w16sdtdh w16sdtfl w16du wp14">
   <w:body>
     <w:p>
       <w:pPr>
@@ -19,7 +19,21 @@
         <w:rPr>
           <w:rFonts w:eastAsia="Times New Roman"/>
         </w:rPr>
-        <w:t>Le 13 janv. 2025 08:45, Reem Abramovitz &lt;</w:t>
+        <w:t xml:space="preserve">Le 13 </w:t>
+      </w:r>
+      <w:proofErr w:type="spellStart"/>
+      <w:r>
+        <w:rPr>
+          <w:rFonts w:eastAsia="Times New Roman"/>
+        </w:rPr>
+        <w:t>janv</w:t>
+      </w:r>
+      <w:proofErr w:type="spellEnd"/>
+      <w:r>
+        <w:rPr>
+          <w:rFonts w:eastAsia="Times New Roman"/>
+        </w:rPr>
+        <w:t>. 2025 08:45, Reem Abramovitz &lt;</w:t>
       </w:r>
       <w:hyperlink r:id="rId4" w:history="1">
         <w:r>
@@ -34,7 +48,21 @@
         <w:rPr>
           <w:rFonts w:eastAsia="Times New Roman"/>
         </w:rPr>
-        <w:t>&gt; a écrit :</w:t>
+        <w:t xml:space="preserve">&gt; a </w:t>
+      </w:r>
+      <w:proofErr w:type="spellStart"/>
+      <w:r>
+        <w:rPr>
+          <w:rFonts w:eastAsia="Times New Roman"/>
+        </w:rPr>
+        <w:t>écrit</w:t>
+      </w:r>
+      <w:proofErr w:type="spellEnd"/>
+      <w:r>
+        <w:rPr>
+          <w:rFonts w:eastAsia="Times New Roman"/>
+        </w:rPr>
+        <w:t> :</w:t>
       </w:r>
     </w:p>
     <w:p>
@@ -68,8 +96,17 @@
           <w:rFonts w:eastAsia="Times New Roman" w:hint="cs"/>
           <w:rtl/>
         </w:rPr>
-        <w:t>הקישור לגיט</w:t>
-      </w:r>
+        <w:t xml:space="preserve">הקישור </w:t>
+      </w:r>
+      <w:proofErr w:type="spellStart"/>
+      <w:r>
+        <w:rPr>
+          <w:rFonts w:eastAsia="Times New Roman" w:hint="cs"/>
+          <w:rtl/>
+        </w:rPr>
+        <w:t>לגיט</w:t>
+      </w:r>
+      <w:proofErr w:type="spellEnd"/>
       <w:r>
         <w:rPr>
           <w:rFonts w:eastAsia="Times New Roman"/>
@@ -96,7 +133,6 @@
     <w:p>
       <w:pPr>
         <w:rPr>
-          <w:rFonts w:hint="cs"/>
           <w:rtl/>
         </w:rPr>
       </w:pPr>
@@ -123,29 +159,44 @@
       <w:pPr>
         <w:bidi/>
         <w:rPr>
+          <w:rtl/>
+        </w:rPr>
+      </w:pPr>
+      <w:r>
+        <w:rPr>
           <w:rFonts w:hint="cs"/>
           <w:rtl/>
         </w:rPr>
-      </w:pPr>
+        <w:t xml:space="preserve">דולב </w:t>
+      </w:r>
+      <w:r>
+        <w:rPr>
+          <w:rtl/>
+        </w:rPr>
+        <w:t>–</w:t>
+      </w:r>
       <w:r>
         <w:rPr>
           <w:rFonts w:hint="cs"/>
           <w:rtl/>
         </w:rPr>
-        <w:t xml:space="preserve">דולב </w:t>
-      </w:r>
-      <w:r>
-        <w:rPr>
-          <w:rtl/>
-        </w:rPr>
-        <w:t>–</w:t>
-      </w:r>
+        <w:t xml:space="preserve"> </w:t>
+      </w:r>
+      <w:proofErr w:type="spellStart"/>
       <w:r>
         <w:rPr>
           <w:rFonts w:hint="cs"/>
           <w:rtl/>
         </w:rPr>
-        <w:t xml:space="preserve"> כח סוס וטיל מימן </w:t>
+        <w:t>כח</w:t>
+      </w:r>
+      <w:proofErr w:type="spellEnd"/>
+      <w:r>
+        <w:rPr>
+          <w:rFonts w:hint="cs"/>
+          <w:rtl/>
+        </w:rPr>
+        <w:t xml:space="preserve"> סוס וטיל מימן </w:t>
       </w:r>
     </w:p>
     <w:p>
@@ -190,7 +241,6 @@
       <w:pPr>
         <w:bidi/>
         <w:rPr>
-          <w:rFonts w:hint="cs"/>
           <w:rtl/>
         </w:rPr>
       </w:pPr>
@@ -242,13 +292,41 @@
           <w:color w:val="1F3864"/>
         </w:rPr>
       </w:pPr>
+      <w:proofErr w:type="spellStart"/>
       <w:r>
         <w:rPr>
           <w:rFonts w:ascii="David" w:hAnsi="David" w:cs="David"/>
           <w:color w:val="1F3864"/>
           <w:rtl/>
         </w:rPr>
-        <w:t>הכל מועבר לגיט שלנו</w:t>
+        <w:t>הכל</w:t>
+      </w:r>
+      <w:proofErr w:type="spellEnd"/>
+      <w:r>
+        <w:rPr>
+          <w:rFonts w:ascii="David" w:hAnsi="David" w:cs="David"/>
+          <w:color w:val="1F3864"/>
+          <w:rtl/>
+        </w:rPr>
+        <w:t xml:space="preserve"> מועבר </w:t>
+      </w:r>
+      <w:proofErr w:type="spellStart"/>
+      <w:r>
+        <w:rPr>
+          <w:rFonts w:ascii="David" w:hAnsi="David" w:cs="David"/>
+          <w:color w:val="1F3864"/>
+          <w:rtl/>
+        </w:rPr>
+        <w:t>לגיט</w:t>
+      </w:r>
+      <w:proofErr w:type="spellEnd"/>
+      <w:r>
+        <w:rPr>
+          <w:rFonts w:ascii="David" w:hAnsi="David" w:cs="David"/>
+          <w:color w:val="1F3864"/>
+          <w:rtl/>
+        </w:rPr>
+        <w:t xml:space="preserve"> שלנו</w:t>
       </w:r>
     </w:p>
     <w:p>
@@ -309,8 +387,62 @@
     </w:p>
     <w:p>
       <w:pPr>
-        <w:rPr>
-          <w:rFonts w:hint="cs"/>
+        <w:bidi/>
+        <w:rPr>
+          <w:rFonts w:ascii="Calibri" w:hAnsi="Calibri" w:cs="Calibri"/>
+          <w:color w:val="1F3864"/>
+          <w:rtl/>
+        </w:rPr>
+      </w:pPr>
+    </w:p>
+    <w:p>
+      <w:pPr>
+        <w:bidi/>
+        <w:rPr>
+          <w:rFonts w:ascii="Calibri" w:hAnsi="Calibri" w:cs="Calibri"/>
+          <w:color w:val="1F3864"/>
+        </w:rPr>
+      </w:pPr>
+      <w:r>
+        <w:rPr>
+          <w:rFonts w:ascii="Calibri" w:hAnsi="Calibri" w:cs="Calibri"/>
+          <w:color w:val="1F3864"/>
+          <w:rtl/>
+        </w:rPr>
+        <w:t>מזכיר לכולם כן נבו שומרת את הגרפיקה למוצגים הממוחשבים.</w:t>
+      </w:r>
+    </w:p>
+    <w:p>
+      <w:pPr>
+        <w:bidi/>
+        <w:rPr>
+          <w:rFonts w:ascii="Calibri" w:hAnsi="Calibri" w:cs="Calibri"/>
+          <w:color w:val="1F3864"/>
+          <w:rtl/>
+        </w:rPr>
+      </w:pPr>
+      <w:hyperlink r:id="rId10" w:tooltip="https://drive.google.com/drive/folders/1JaCiKN3tOQcCdiGTFTdm9HUAhJqNWDvi" w:history="1">
+        <w:r>
+          <w:rPr>
+            <w:rStyle w:val="Hyperlink"/>
+            <w:rFonts w:ascii="Calibri" w:hAnsi="Calibri" w:cs="Calibri" w:hint="cs"/>
+          </w:rPr>
+          <w:t>https://drive.google.com/drive/folders/1JaCiKN3tOQcCdiGTFTdm9HUAhJqNWDvi</w:t>
+        </w:r>
+      </w:hyperlink>
+    </w:p>
+    <w:p>
+      <w:pPr>
+        <w:bidi/>
+        <w:rPr>
+          <w:rFonts w:ascii="Calibri" w:hAnsi="Calibri" w:cs="Calibri"/>
+          <w:color w:val="1F3864"/>
+        </w:rPr>
+      </w:pPr>
+    </w:p>
+    <w:p>
+      <w:pPr>
+        <w:rPr>
           <w:rtl/>
         </w:rPr>
       </w:pPr>
@@ -328,7 +460,7 @@
 </file>
 
 <file path=word/styles.xml><?xml version="1.0" encoding="utf-8"?>
-<w:styles xmlns:mc="http://schemas.openxmlformats.org/markup-compatibility/2006" xmlns:r="http://schemas.openxmlformats.org/officeDocument/2006/relationships" xmlns:w="http://schemas.openxmlformats.org/wordprocessingml/2006/main" xmlns:w14="http://schemas.microsoft.com/office/word/2010/wordml" xmlns:w15="http://schemas.microsoft.com/office/word/2012/wordml" xmlns:w16cex="http://schemas.microsoft.com/office/word/2018/wordml/cex" xmlns:w16cid="http://schemas.microsoft.com/office/word/2016/wordml/cid" xmlns:w16="http://schemas.microsoft.com/office/word/2018/wordml" xmlns:w16sdtdh="http://schemas.microsoft.com/office/word/2020/wordml/sdtdatahash" xmlns:w16se="http://schemas.microsoft.com/office/word/2015/wordml/symex" mc:Ignorable="w14 w15 w16se w16cid w16 w16cex w16sdtdh">
+<w:styles xmlns:mc="http://schemas.openxmlformats.org/markup-compatibility/2006" xmlns:r="http://schemas.openxmlformats.org/officeDocument/2006/relationships" xmlns:w="http://schemas.openxmlformats.org/wordprocessingml/2006/main" xmlns:w14="http://schemas.microsoft.com/office/word/2010/wordml" xmlns:w15="http://schemas.microsoft.com/office/word/2012/wordml" xmlns:w16cex="http://schemas.microsoft.com/office/word/2018/wordml/cex" xmlns:w16cid="http://schemas.microsoft.com/office/word/2016/wordml/cid" xmlns:w16="http://schemas.microsoft.com/office/word/2018/wordml" xmlns:w16du="http://schemas.microsoft.com/office/word/2023/wordml/word16du" xmlns:w16sdtdh="http://schemas.microsoft.com/office/word/2020/wordml/sdtdatahash" xmlns:w16sdtfl="http://schemas.microsoft.com/office/word/2024/wordml/sdtformatlock" xmlns:w16se="http://schemas.microsoft.com/office/word/2015/wordml/symex" mc:Ignorable="w14 w15 w16se w16cid w16 w16cex w16sdtdh w16sdtfl w16du">
   <w:docDefaults>
     <w:rPrDefault>
       <w:rPr>
@@ -446,6 +578,7 @@
     <w:lsdException w:name="HTML Sample" w:semiHidden="1" w:unhideWhenUsed="1"/>
     <w:lsdException w:name="HTML Typewriter" w:semiHidden="1" w:unhideWhenUsed="1"/>
     <w:lsdException w:name="HTML Variable" w:semiHidden="1" w:unhideWhenUsed="1"/>
+    <w:lsdException w:name="Normal Table" w:semiHidden="1" w:unhideWhenUsed="1"/>
     <w:lsdException w:name="annotation subject" w:semiHidden="1" w:unhideWhenUsed="1"/>
     <w:lsdException w:name="No List" w:semiHidden="1" w:unhideWhenUsed="1"/>
     <w:lsdException w:name="Outline List 1" w:semiHidden="1" w:unhideWhenUsed="1"/>
@@ -488,8 +621,11 @@
     <w:lsdException w:name="Table Contemporary" w:semiHidden="1" w:unhideWhenUsed="1"/>
     <w:lsdException w:name="Table Elegant" w:semiHidden="1" w:unhideWhenUsed="1"/>
     <w:lsdException w:name="Table Professional" w:semiHidden="1" w:unhideWhenUsed="1"/>
+    <w:lsdException w:name="Table Subtle 1" w:semiHidden="1" w:unhideWhenUsed="1"/>
     <w:lsdException w:name="Table Subtle 2" w:semiHidden="1" w:unhideWhenUsed="1"/>
     <w:lsdException w:name="Table Web 1" w:semiHidden="1" w:unhideWhenUsed="1"/>
+    <w:lsdException w:name="Table Web 2" w:semiHidden="1" w:unhideWhenUsed="1"/>
+    <w:lsdException w:name="Table Web 3" w:semiHidden="1" w:unhideWhenUsed="1"/>
     <w:lsdException w:name="Balloon Text" w:semiHidden="1" w:unhideWhenUsed="1"/>
     <w:lsdException w:name="Table Grid" w:uiPriority="39"/>
     <w:lsdException w:name="Table Theme" w:semiHidden="1" w:unhideWhenUsed="1"/>
@@ -714,18 +850,17 @@
     <w:lsdException w:name="Unresolved Mention" w:semiHidden="1" w:unhideWhenUsed="1"/>
     <w:lsdException w:name="Smart Link" w:semiHidden="1" w:unhideWhenUsed="1"/>
   </w:latentStyles>
-  <w:style w:type="paragraph" w:default="1" w:styleId="a">
+  <w:style w:type="paragraph" w:default="1" w:styleId="Normal">
     <w:name w:val="Normal"/>
     <w:qFormat/>
     <w:rsid w:val="00E227E9"/>
   </w:style>
-  <w:style w:type="character" w:default="1" w:styleId="a0">
+  <w:style w:type="character" w:default="1" w:styleId="DefaultParagraphFont">
     <w:name w:val="Default Paragraph Font"/>
     <w:uiPriority w:val="1"/>
-    <w:semiHidden/>
     <w:unhideWhenUsed/>
   </w:style>
-  <w:style w:type="table" w:default="1" w:styleId="a1">
+  <w:style w:type="table" w:default="1" w:styleId="TableNormal">
     <w:name w:val="Normal Table"/>
     <w:uiPriority w:val="99"/>
     <w:semiHidden/>
@@ -740,7 +875,7 @@
       </w:tblCellMar>
     </w:tblPr>
   </w:style>
-  <w:style w:type="numbering" w:default="1" w:styleId="a2">
+  <w:style w:type="numbering" w:default="1" w:styleId="NoList">
     <w:name w:val="No List"/>
     <w:uiPriority w:val="99"/>
     <w:semiHidden/>
@@ -748,7 +883,7 @@
   </w:style>
   <w:style w:type="character" w:styleId="Hyperlink">
     <w:name w:val="Hyperlink"/>
-    <w:basedOn w:val="a0"/>
+    <w:basedOn w:val="DefaultParagraphFont"/>
     <w:uiPriority w:val="99"/>
     <w:unhideWhenUsed/>
     <w:rsid w:val="00E227E9"/>
@@ -757,9 +892,9 @@
       <w:u w:val="single"/>
     </w:rPr>
   </w:style>
-  <w:style w:type="character" w:styleId="a3">
+  <w:style w:type="character" w:styleId="UnresolvedMention">
     <w:name w:val="Unresolved Mention"/>
-    <w:basedOn w:val="a0"/>
+    <w:basedOn w:val="DefaultParagraphFont"/>
     <w:uiPriority w:val="99"/>
     <w:semiHidden/>
     <w:unhideWhenUsed/>
